--- a/projectPlanFolder/Project Plan Document.docx
+++ b/projectPlanFolder/Project Plan Document.docx
@@ -382,7 +382,7 @@
           <w:szCs w:val="48"/>
           <w:rtl w:val="0"/>
         </w:rPr>
-        <w:t xml:space="preserve">Introduction</w:t>
+        <w:t xml:space="preserve">Introduction(A.L)</w:t>
       </w:r>
     </w:p>
     <w:p>
@@ -404,15 +404,25 @@
       <w:pPr>
         <w:ind w:firstLine="720"/>
         <w:rPr>
-          <w:rFonts w:ascii="Calibri" w:cs="Calibri" w:eastAsia="Calibri" w:hAnsi="Calibri"/>
-        </w:rPr>
-      </w:pPr>
-      <w:r>
-        <w:rPr>
-          <w:rFonts w:ascii="Calibri" w:cs="Calibri" w:eastAsia="Calibri" w:hAnsi="Calibri"/>
-          <w:rtl w:val="0"/>
-        </w:rPr>
-        <w:t xml:space="preserve">The purpose of this document is to summarize the system requirements needed to start development of the “What’s That” app. If you look down below and start with the System Scope, you will find key functions needed for “What’s That” with a detailed description to help further understand the end goal. Staffing, Tracking, and Control will show you the roles of each member, responsibilities, main method of communication, and show you file sharing methods.  The System Context Diagram shows how “What’s That” will work between users and administrators. The project schedule shows the schedule we have for the entire project, but is up to change as timelines are more understood. </w:t>
+          <w:rFonts w:ascii="Times New Roman" w:cs="Times New Roman" w:eastAsia="Times New Roman" w:hAnsi="Times New Roman"/>
+          <w:sz w:val="24"/>
+          <w:szCs w:val="24"/>
+        </w:rPr>
+      </w:pPr>
+      <w:r>
+        <w:rPr>
+          <w:rFonts w:ascii="Times New Roman" w:cs="Times New Roman" w:eastAsia="Times New Roman" w:hAnsi="Times New Roman"/>
+          <w:sz w:val="24"/>
+          <w:szCs w:val="24"/>
+          <w:highlight w:val="white"/>
+          <w:rtl w:val="0"/>
+        </w:rPr>
+        <w:t xml:space="preserve">The purpose of this document is to summarize the project plan needed to start development of the “What’s That” app. If you look down below and start with the System Scope, you will find key functions needed for “What’s That” with a detailed description to help further understand the end goal. Staffing, Tracking, and Control will show you the roles of each member, responsibilities, main methods of communication, and show you file sharing methods. The System Context Diagram shows how “What’s That” will work between users and administrators. The project schedule shows the schedule we have for the entire project, but is subject to change as timelines are more understood.</w:t>
+      </w:r>
+      <w:r>
+        <w:rPr>
+          <w:rtl w:val="0"/>
+        </w:rPr>
       </w:r>
     </w:p>
     <w:p>
@@ -445,7 +455,7 @@
           <w:szCs w:val="48"/>
           <w:rtl w:val="0"/>
         </w:rPr>
-        <w:t xml:space="preserve">System Scope</w:t>
+        <w:t xml:space="preserve">System Scope(E.S)</w:t>
       </w:r>
     </w:p>
     <w:p>
@@ -502,9 +512,10 @@
       <w:pPr>
         <w:spacing w:line="240" w:lineRule="auto"/>
         <w:rPr>
-          <w:rFonts w:ascii="Calibri" w:cs="Calibri" w:eastAsia="Calibri" w:hAnsi="Calibri"/>
-          <w:sz w:val="24"/>
-          <w:szCs w:val="24"/>
+          <w:rFonts w:ascii="Times New Roman" w:cs="Times New Roman" w:eastAsia="Times New Roman" w:hAnsi="Times New Roman"/>
+          <w:sz w:val="24"/>
+          <w:szCs w:val="24"/>
+          <w:highlight w:val="white"/>
         </w:rPr>
       </w:pPr>
       <w:r>
@@ -515,7 +526,31 @@
           <w:rtl w:val="0"/>
         </w:rPr>
         <w:tab/>
-        <w:t xml:space="preserve">There are 3 direct ways of generating revenue with What’s That; Non invasive advertisements in the app, a subscription upgrade for the app, and sale of the labeled catalog.</w:t>
+      </w:r>
+      <w:r>
+        <w:rPr>
+          <w:rFonts w:ascii="Times New Roman" w:cs="Times New Roman" w:eastAsia="Times New Roman" w:hAnsi="Times New Roman"/>
+          <w:sz w:val="24"/>
+          <w:szCs w:val="24"/>
+          <w:highlight w:val="white"/>
+          <w:rtl w:val="0"/>
+        </w:rPr>
+        <w:t xml:space="preserve">There are 3 direct ways of generating revenue with What’s That; Non-invasive advertisements in the app, a subscription upgrade for the app, and sale of the labeled catalog.</w:t>
+      </w:r>
+    </w:p>
+    <w:p>
+      <w:pPr>
+        <w:spacing w:line="240" w:lineRule="auto"/>
+        <w:rPr>
+          <w:rFonts w:ascii="Calibri" w:cs="Calibri" w:eastAsia="Calibri" w:hAnsi="Calibri"/>
+          <w:sz w:val="24"/>
+          <w:szCs w:val="24"/>
+        </w:rPr>
+      </w:pPr>
+      <w:r>
+        <w:rPr>
+          <w:rtl w:val="0"/>
+        </w:rPr>
       </w:r>
     </w:p>
     <w:p>
@@ -589,7 +624,7 @@
           <w:rtl w:val="0"/>
         </w:rPr>
         <w:tab/>
-        <w:t xml:space="preserve">Would you like to know more about what’s Infront of you? What’s That would be able to identify structures and provide you with a detailed note of what that is.</w:t>
+        <w:t xml:space="preserve">What’s That will be able to identify structures and provide you with a detailed note of what that is. For example, if a user were to take a picture of the Empire State Building, the user would then receive information on that building from What’s That.</w:t>
       </w:r>
     </w:p>
     <w:p>
@@ -630,9 +665,10 @@
       <w:pPr>
         <w:spacing w:line="240" w:lineRule="auto"/>
         <w:rPr>
-          <w:rFonts w:ascii="Calibri" w:cs="Calibri" w:eastAsia="Calibri" w:hAnsi="Calibri"/>
-          <w:sz w:val="24"/>
-          <w:szCs w:val="24"/>
+          <w:rFonts w:ascii="Times New Roman" w:cs="Times New Roman" w:eastAsia="Times New Roman" w:hAnsi="Times New Roman"/>
+          <w:sz w:val="24"/>
+          <w:szCs w:val="24"/>
+          <w:highlight w:val="white"/>
         </w:rPr>
       </w:pPr>
       <w:r>
@@ -643,7 +679,31 @@
           <w:rtl w:val="0"/>
         </w:rPr>
         <w:tab/>
-        <w:t xml:space="preserve">What’s That would have highly advanced image recognition that it would also be able to identify objects such as plants, laptops, etc. and give you the exact species, model, etc. of what that object is. For example, What’s That takes a picture of a laptop, What’s That would provide you with the exact make and model of that laptop.</w:t>
+      </w:r>
+      <w:r>
+        <w:rPr>
+          <w:rFonts w:ascii="Times New Roman" w:cs="Times New Roman" w:eastAsia="Times New Roman" w:hAnsi="Times New Roman"/>
+          <w:sz w:val="24"/>
+          <w:szCs w:val="24"/>
+          <w:highlight w:val="white"/>
+          <w:rtl w:val="0"/>
+        </w:rPr>
+        <w:t xml:space="preserve">What’s That would have highly advanced image recognition, that it would also be able to identify objects such as plants, laptops, etc. and give you the exact species, model, etc. of what that object is. For example, What’s That takes a picture of a laptop. What’s That would provide you with the exact make and model of that laptop.</w:t>
+      </w:r>
+    </w:p>
+    <w:p>
+      <w:pPr>
+        <w:spacing w:line="240" w:lineRule="auto"/>
+        <w:rPr>
+          <w:rFonts w:ascii="Calibri" w:cs="Calibri" w:eastAsia="Calibri" w:hAnsi="Calibri"/>
+          <w:sz w:val="24"/>
+          <w:szCs w:val="24"/>
+        </w:rPr>
+      </w:pPr>
+      <w:r>
+        <w:rPr>
+          <w:rtl w:val="0"/>
+        </w:rPr>
       </w:r>
     </w:p>
     <w:p>
@@ -684,9 +744,10 @@
       <w:pPr>
         <w:spacing w:line="240" w:lineRule="auto"/>
         <w:rPr>
-          <w:rFonts w:ascii="Calibri" w:cs="Calibri" w:eastAsia="Calibri" w:hAnsi="Calibri"/>
-          <w:sz w:val="24"/>
-          <w:szCs w:val="24"/>
+          <w:rFonts w:ascii="Times New Roman" w:cs="Times New Roman" w:eastAsia="Times New Roman" w:hAnsi="Times New Roman"/>
+          <w:sz w:val="24"/>
+          <w:szCs w:val="24"/>
+          <w:highlight w:val="white"/>
         </w:rPr>
       </w:pPr>
       <w:r>
@@ -697,7 +758,31 @@
           <w:rtl w:val="0"/>
         </w:rPr>
         <w:tab/>
-        <w:t xml:space="preserve">What’s that wouldn’t be limited to just image recognition, with a database filled with sounds such as music, nature sounds, animal sounds, what’s that would be able to identify the sound you want more information on. </w:t>
+      </w:r>
+      <w:r>
+        <w:rPr>
+          <w:rFonts w:ascii="Times New Roman" w:cs="Times New Roman" w:eastAsia="Times New Roman" w:hAnsi="Times New Roman"/>
+          <w:sz w:val="24"/>
+          <w:szCs w:val="24"/>
+          <w:highlight w:val="white"/>
+          <w:rtl w:val="0"/>
+        </w:rPr>
+        <w:t xml:space="preserve">What’s That wouldn’t be limited to just image recognition, with a database filled with sounds such as music, nature sounds, animal sounds. What’s That would be able to identify the sound you want more information on.</w:t>
+      </w:r>
+    </w:p>
+    <w:p>
+      <w:pPr>
+        <w:spacing w:line="240" w:lineRule="auto"/>
+        <w:rPr>
+          <w:rFonts w:ascii="Calibri" w:cs="Calibri" w:eastAsia="Calibri" w:hAnsi="Calibri"/>
+          <w:sz w:val="24"/>
+          <w:szCs w:val="24"/>
+        </w:rPr>
+      </w:pPr>
+      <w:r>
+        <w:rPr>
+          <w:rtl w:val="0"/>
+        </w:rPr>
       </w:r>
     </w:p>
     <w:p>
@@ -737,20 +822,39 @@
     <w:p>
       <w:pPr>
         <w:spacing w:line="240" w:lineRule="auto"/>
-        <w:rPr>
-          <w:rFonts w:ascii="Calibri" w:cs="Calibri" w:eastAsia="Calibri" w:hAnsi="Calibri"/>
-          <w:sz w:val="24"/>
-          <w:szCs w:val="24"/>
-        </w:rPr>
-      </w:pPr>
-      <w:r>
-        <w:rPr>
-          <w:rFonts w:ascii="Calibri" w:cs="Calibri" w:eastAsia="Calibri" w:hAnsi="Calibri"/>
-          <w:sz w:val="24"/>
-          <w:szCs w:val="24"/>
-          <w:rtl w:val="0"/>
-        </w:rPr>
-        <w:t xml:space="preserve">What’s That wouldn’t be limited to just figuring out things. What’s That will also be an app that allows interactions of other users. Our trending section sorts trending boards from a variety of filters, daily trending, weekly trending, monthly, yearly, or all time. With the trending section you will be able to see what board users interacted with the most.</w:t>
+        <w:ind w:firstLine="720"/>
+        <w:rPr>
+          <w:rFonts w:ascii="Times New Roman" w:cs="Times New Roman" w:eastAsia="Times New Roman" w:hAnsi="Times New Roman"/>
+          <w:sz w:val="24"/>
+          <w:szCs w:val="24"/>
+          <w:highlight w:val="white"/>
+        </w:rPr>
+      </w:pPr>
+      <w:r>
+        <w:rPr>
+          <w:rFonts w:ascii="Times New Roman" w:cs="Times New Roman" w:eastAsia="Times New Roman" w:hAnsi="Times New Roman"/>
+          <w:sz w:val="24"/>
+          <w:szCs w:val="24"/>
+          <w:highlight w:val="white"/>
+          <w:rtl w:val="0"/>
+        </w:rPr>
+        <w:t xml:space="preserve">What’s That wouldn’t be limited to just figuring out things. What’s That will also be an app that allows interactions with other users. Our trending section sorts trending boards from a variety of filters; daily trending, weekly trending, monthly, yearly, or all-time. With the trending section, you will be able to see what board users have interacted with the most.</w:t>
+      </w:r>
+    </w:p>
+    <w:p>
+      <w:pPr>
+        <w:spacing w:line="240" w:lineRule="auto"/>
+        <w:ind w:firstLine="720"/>
+        <w:rPr>
+          <w:rFonts w:ascii="Calibri" w:cs="Calibri" w:eastAsia="Calibri" w:hAnsi="Calibri"/>
+          <w:sz w:val="24"/>
+          <w:szCs w:val="24"/>
+        </w:rPr>
+      </w:pPr>
+      <w:r>
+        <w:rPr>
+          <w:rtl w:val="0"/>
+        </w:rPr>
       </w:r>
     </w:p>
     <w:p>
@@ -804,7 +908,7 @@
           <w:rtl w:val="0"/>
         </w:rPr>
         <w:tab/>
-        <w:t xml:space="preserve">Community boards in What’s App are solely dependent on what What’s That’s image recognition can label the image. Users decide to post a photo, if a photo closely resembles a board with similar pictures, the user’s picture will be posted on that board, if not; a new board will be created with that picture. </w:t>
+        <w:t xml:space="preserve">Community boards in What’s App are solely dependent on What’s That’s image recognition. What’s That will be able to label an image and post it under its dedicated boards.  If a user decides to post a picture of a lizard, that photo will then be placed on the “lizards board” containing images of other lizards. If a board does not already exist, a new board will be created.</w:t>
       </w:r>
     </w:p>
     <w:p>
@@ -845,8 +949,10 @@
       <w:pPr>
         <w:spacing w:line="240" w:lineRule="auto"/>
         <w:rPr>
-          <w:sz w:val="24"/>
-          <w:szCs w:val="24"/>
+          <w:rFonts w:ascii="Times New Roman" w:cs="Times New Roman" w:eastAsia="Times New Roman" w:hAnsi="Times New Roman"/>
+          <w:sz w:val="24"/>
+          <w:szCs w:val="24"/>
+          <w:highlight w:val="white"/>
         </w:rPr>
       </w:pPr>
       <w:r>
@@ -857,8 +963,27 @@
           <w:rtl w:val="0"/>
         </w:rPr>
         <w:tab/>
-        <w:t xml:space="preserve">When the app can’t match an input to the catalog this system will make a log in the app's secondary catalog. Here unlabeled images wait to be figured out, in the secondary catalog other unidentified inputs have a chance to match to this item, if they do the users can discuss the matched items and attempt to figure out what it is. When the users feel they know what the item is they can flag it as known and an administrator can review it, if they are correct the item can then be placed in the primary catalog.</w:t>
-      </w:r>
+      </w:r>
+      <w:r>
+        <w:rPr>
+          <w:rFonts w:ascii="Times New Roman" w:cs="Times New Roman" w:eastAsia="Times New Roman" w:hAnsi="Times New Roman"/>
+          <w:sz w:val="24"/>
+          <w:szCs w:val="24"/>
+          <w:highlight w:val="white"/>
+          <w:rtl w:val="0"/>
+        </w:rPr>
+        <w:t xml:space="preserve">When the app can’t match an input to the catalog, this system will make a log-in to the app's secondary catalog. Here unlabeled images wait to be figured out, in the secondary catalog, other unidentified inputs have a chance to match to this item, if they do, the users can discuss the matched items and attempt to figure out what it is. When users feel they know what the item is, they can flag it as known and an administrator can review it, if they are correct, the item can then be placed in the primary catalog.</w:t>
+      </w:r>
+    </w:p>
+    <w:p>
+      <w:pPr>
+        <w:spacing w:line="240" w:lineRule="auto"/>
+        <w:rPr>
+          <w:rFonts w:ascii="Calibri" w:cs="Calibri" w:eastAsia="Calibri" w:hAnsi="Calibri"/>
+          <w:sz w:val="24"/>
+          <w:szCs w:val="24"/>
+        </w:rPr>
+      </w:pPr>
       <w:r>
         <w:rPr>
           <w:rtl w:val="0"/>
@@ -882,7 +1007,7 @@
           <w:szCs w:val="48"/>
           <w:rtl w:val="0"/>
         </w:rPr>
-        <w:t xml:space="preserve">Staffing Tracking &amp; Control</w:t>
+        <w:t xml:space="preserve">Staffing, Tracking &amp; Control (A.L)</w:t>
       </w:r>
       <w:r>
         <w:rPr>
@@ -960,7 +1085,7 @@
           <w:rtl w:val="0"/>
         </w:rPr>
         <w:tab/>
-        <w:t xml:space="preserve">The team communicates primarily through Text and in person meetings but also communicates through slack and schedules through trello.</w:t>
+        <w:t xml:space="preserve">The team communicates primarily through Text and in person meetings but also communicates through Slack and schedules through Trello.</w:t>
       </w:r>
     </w:p>
     <w:p>
